--- a/Week8/SalesforceOne-Week8.docx
+++ b/Week8/SalesforceOne-Week8.docx
@@ -27,9 +27,11 @@
           <w:numId w:val="2"/>
         </w:numPr>
       </w:pPr>
+      <w:proofErr w:type="spellStart"/>
       <w:r>
         <w:t>Yesteday</w:t>
       </w:r>
+      <w:proofErr w:type="spellEnd"/>
     </w:p>
     <w:p>
       <w:pPr>
@@ -68,9 +70,11 @@
           <w:numId w:val="2"/>
         </w:numPr>
       </w:pPr>
+      <w:proofErr w:type="spellStart"/>
       <w:r>
         <w:t>Yesteday</w:t>
       </w:r>
+      <w:proofErr w:type="spellEnd"/>
     </w:p>
     <w:p>
       <w:pPr>
@@ -148,21 +152,28 @@
       </w:r>
     </w:p>
     <w:p>
-      <w:r>
-        <w:t>Jancarlo Sevilla</w:t>
-      </w:r>
-    </w:p>
-    <w:p>
-      <w:pPr>
-        <w:pStyle w:val="ListParagraph"/>
-        <w:numPr>
-          <w:ilvl w:val="0"/>
-          <w:numId w:val="2"/>
-        </w:numPr>
-      </w:pPr>
+      <w:proofErr w:type="spellStart"/>
+      <w:r>
+        <w:t>Jancarlo</w:t>
+      </w:r>
+      <w:proofErr w:type="spellEnd"/>
+      <w:r>
+        <w:t xml:space="preserve"> Sevilla</w:t>
+      </w:r>
+    </w:p>
+    <w:p>
+      <w:pPr>
+        <w:pStyle w:val="ListParagraph"/>
+        <w:numPr>
+          <w:ilvl w:val="0"/>
+          <w:numId w:val="2"/>
+        </w:numPr>
+      </w:pPr>
+      <w:proofErr w:type="spellStart"/>
       <w:r>
         <w:t>Yesteday</w:t>
       </w:r>
+      <w:proofErr w:type="spellEnd"/>
     </w:p>
     <w:p>
       <w:pPr>
@@ -205,7 +216,15 @@
     </w:p>
     <w:p>
       <w:r>
-        <w:t>Chris Boamach Mensah</w:t>
+        <w:t xml:space="preserve">Chris </w:t>
+      </w:r>
+      <w:proofErr w:type="spellStart"/>
+      <w:r>
+        <w:t>Boamach</w:t>
+      </w:r>
+      <w:proofErr w:type="spellEnd"/>
+      <w:r>
+        <w:t xml:space="preserve"> Mensah</w:t>
       </w:r>
     </w:p>
     <w:p>
@@ -216,9 +235,11 @@
           <w:numId w:val="1"/>
         </w:numPr>
       </w:pPr>
+      <w:proofErr w:type="spellStart"/>
       <w:r>
         <w:t>Yesteday</w:t>
       </w:r>
+      <w:proofErr w:type="spellEnd"/>
     </w:p>
     <w:p>
       <w:pPr>
@@ -244,6 +265,371 @@
         <w:t>Studying and reviewing LWC notes for quiz and QC.</w:t>
       </w:r>
     </w:p>
+    <w:p>
+      <w:r>
+        <w:br w:type="page"/>
+      </w:r>
+    </w:p>
+    <w:p>
+      <w:r>
+        <w:lastRenderedPageBreak/>
+        <w:t>4/2</w:t>
+      </w:r>
+      <w:r>
+        <w:t>5</w:t>
+      </w:r>
+      <w:r>
+        <w:t>/23</w:t>
+      </w:r>
+    </w:p>
+    <w:p/>
+    <w:p>
+      <w:r>
+        <w:t>David Melech – Group 7 Leader</w:t>
+      </w:r>
+    </w:p>
+    <w:p>
+      <w:pPr>
+        <w:pStyle w:val="ListParagraph"/>
+        <w:numPr>
+          <w:ilvl w:val="0"/>
+          <w:numId w:val="2"/>
+        </w:numPr>
+      </w:pPr>
+      <w:proofErr w:type="spellStart"/>
+      <w:r>
+        <w:t>Yesteday</w:t>
+      </w:r>
+      <w:proofErr w:type="spellEnd"/>
+    </w:p>
+    <w:p>
+      <w:pPr>
+        <w:pStyle w:val="ListParagraph"/>
+        <w:numPr>
+          <w:ilvl w:val="0"/>
+          <w:numId w:val="2"/>
+        </w:numPr>
+      </w:pPr>
+      <w:r>
+        <w:t>Finished the power point presentation for project 2.</w:t>
+      </w:r>
+    </w:p>
+    <w:p>
+      <w:pPr>
+        <w:pStyle w:val="ListParagraph"/>
+        <w:numPr>
+          <w:ilvl w:val="0"/>
+          <w:numId w:val="2"/>
+        </w:numPr>
+      </w:pPr>
+      <w:r>
+        <w:t>Review and studied the quiz and practice exam.</w:t>
+      </w:r>
+    </w:p>
+    <w:p>
+      <w:pPr>
+        <w:pStyle w:val="ListParagraph"/>
+        <w:numPr>
+          <w:ilvl w:val="0"/>
+          <w:numId w:val="2"/>
+        </w:numPr>
+      </w:pPr>
+      <w:r>
+        <w:t xml:space="preserve">Worked on a few topics study given on focus on force – was not </w:t>
+      </w:r>
+      <w:proofErr w:type="gramStart"/>
+      <w:r>
+        <w:t>really helpful</w:t>
+      </w:r>
+      <w:proofErr w:type="gramEnd"/>
+      <w:r>
+        <w:t>.</w:t>
+      </w:r>
+    </w:p>
+    <w:p>
+      <w:pPr>
+        <w:pStyle w:val="ListParagraph"/>
+        <w:numPr>
+          <w:ilvl w:val="0"/>
+          <w:numId w:val="2"/>
+        </w:numPr>
+      </w:pPr>
+      <w:r>
+        <w:t>Today</w:t>
+      </w:r>
+    </w:p>
+    <w:p>
+      <w:pPr>
+        <w:pStyle w:val="ListParagraph"/>
+        <w:numPr>
+          <w:ilvl w:val="0"/>
+          <w:numId w:val="2"/>
+        </w:numPr>
+      </w:pPr>
+      <w:r>
+        <w:t>Practice run on project 2.</w:t>
+      </w:r>
+    </w:p>
+    <w:p>
+      <w:r>
+        <w:t xml:space="preserve">Dorian Patterson </w:t>
+      </w:r>
+    </w:p>
+    <w:p>
+      <w:pPr>
+        <w:pStyle w:val="ListParagraph"/>
+        <w:numPr>
+          <w:ilvl w:val="0"/>
+          <w:numId w:val="2"/>
+        </w:numPr>
+      </w:pPr>
+      <w:proofErr w:type="spellStart"/>
+      <w:r>
+        <w:t>Yesteday</w:t>
+      </w:r>
+      <w:proofErr w:type="spellEnd"/>
+    </w:p>
+    <w:p>
+      <w:pPr>
+        <w:pStyle w:val="ListParagraph"/>
+        <w:numPr>
+          <w:ilvl w:val="0"/>
+          <w:numId w:val="2"/>
+        </w:numPr>
+      </w:pPr>
+      <w:r>
+        <w:t>Compiled the pros and cons for the package details.</w:t>
+      </w:r>
+    </w:p>
+    <w:p>
+      <w:pPr>
+        <w:pStyle w:val="ListParagraph"/>
+        <w:numPr>
+          <w:ilvl w:val="0"/>
+          <w:numId w:val="2"/>
+        </w:numPr>
+      </w:pPr>
+      <w:r>
+        <w:t>Studied and review the practice exam results.</w:t>
+      </w:r>
+    </w:p>
+    <w:p>
+      <w:pPr>
+        <w:pStyle w:val="ListParagraph"/>
+        <w:numPr>
+          <w:ilvl w:val="0"/>
+          <w:numId w:val="2"/>
+        </w:numPr>
+      </w:pPr>
+      <w:r>
+        <w:t>User interface trailhead badges done.</w:t>
+      </w:r>
+    </w:p>
+    <w:p>
+      <w:pPr>
+        <w:pStyle w:val="ListParagraph"/>
+        <w:numPr>
+          <w:ilvl w:val="0"/>
+          <w:numId w:val="2"/>
+        </w:numPr>
+      </w:pPr>
+      <w:r>
+        <w:t>Today</w:t>
+      </w:r>
+    </w:p>
+    <w:p>
+      <w:pPr>
+        <w:pStyle w:val="ListParagraph"/>
+        <w:numPr>
+          <w:ilvl w:val="0"/>
+          <w:numId w:val="2"/>
+        </w:numPr>
+      </w:pPr>
+      <w:r>
+        <w:t xml:space="preserve">Work on project </w:t>
+      </w:r>
+      <w:r>
+        <w:t xml:space="preserve">2 </w:t>
+      </w:r>
+      <w:r>
+        <w:t>presentation.</w:t>
+      </w:r>
+    </w:p>
+    <w:p>
+      <w:pPr>
+        <w:pStyle w:val="ListParagraph"/>
+        <w:numPr>
+          <w:ilvl w:val="0"/>
+          <w:numId w:val="2"/>
+        </w:numPr>
+      </w:pPr>
+      <w:r>
+        <w:t>Work on Jan’s errors</w:t>
+      </w:r>
+      <w:r>
+        <w:t xml:space="preserve"> occurring on his assigned use case in project 2</w:t>
+      </w:r>
+      <w:r>
+        <w:t>.</w:t>
+      </w:r>
+    </w:p>
+    <w:p>
+      <w:proofErr w:type="spellStart"/>
+      <w:r>
+        <w:t>Jancarlo</w:t>
+      </w:r>
+      <w:proofErr w:type="spellEnd"/>
+      <w:r>
+        <w:t xml:space="preserve"> Sevilla</w:t>
+      </w:r>
+    </w:p>
+    <w:p>
+      <w:pPr>
+        <w:pStyle w:val="ListParagraph"/>
+        <w:numPr>
+          <w:ilvl w:val="0"/>
+          <w:numId w:val="2"/>
+        </w:numPr>
+      </w:pPr>
+      <w:proofErr w:type="spellStart"/>
+      <w:r>
+        <w:t>Yesteday</w:t>
+      </w:r>
+      <w:proofErr w:type="spellEnd"/>
+    </w:p>
+    <w:p>
+      <w:pPr>
+        <w:pStyle w:val="ListParagraph"/>
+        <w:numPr>
+          <w:ilvl w:val="0"/>
+          <w:numId w:val="2"/>
+        </w:numPr>
+      </w:pPr>
+      <w:r>
+        <w:t>Studied and Review Practice Exam/Quiz</w:t>
+      </w:r>
+    </w:p>
+    <w:p>
+      <w:pPr>
+        <w:pStyle w:val="ListParagraph"/>
+        <w:numPr>
+          <w:ilvl w:val="0"/>
+          <w:numId w:val="2"/>
+        </w:numPr>
+      </w:pPr>
+      <w:r>
+        <w:t>Worked on the assigned use case – creating a package and deploying to new org – having issues and errors regarding object fields/record types.</w:t>
+      </w:r>
+    </w:p>
+    <w:p>
+      <w:r>
+        <w:t xml:space="preserve">Chris </w:t>
+      </w:r>
+      <w:proofErr w:type="spellStart"/>
+      <w:r>
+        <w:t>Boamach</w:t>
+      </w:r>
+      <w:proofErr w:type="spellEnd"/>
+      <w:r>
+        <w:t xml:space="preserve"> Mensah</w:t>
+      </w:r>
+    </w:p>
+    <w:p>
+      <w:pPr>
+        <w:pStyle w:val="ListParagraph"/>
+        <w:numPr>
+          <w:ilvl w:val="0"/>
+          <w:numId w:val="1"/>
+        </w:numPr>
+      </w:pPr>
+      <w:proofErr w:type="spellStart"/>
+      <w:r>
+        <w:t>Yesteday</w:t>
+      </w:r>
+      <w:proofErr w:type="spellEnd"/>
+    </w:p>
+    <w:p>
+      <w:pPr>
+        <w:pStyle w:val="ListParagraph"/>
+        <w:numPr>
+          <w:ilvl w:val="0"/>
+          <w:numId w:val="1"/>
+        </w:numPr>
+      </w:pPr>
+      <w:r>
+        <w:t>Worked on home page of project 2.</w:t>
+      </w:r>
+    </w:p>
+    <w:p>
+      <w:pPr>
+        <w:pStyle w:val="ListParagraph"/>
+        <w:numPr>
+          <w:ilvl w:val="0"/>
+          <w:numId w:val="1"/>
+        </w:numPr>
+      </w:pPr>
+      <w:r>
+        <w:t>Worked on the nav</w:t>
+      </w:r>
+    </w:p>
+    <w:p>
+      <w:pPr>
+        <w:pStyle w:val="ListParagraph"/>
+        <w:numPr>
+          <w:ilvl w:val="0"/>
+          <w:numId w:val="1"/>
+        </w:numPr>
+      </w:pPr>
+      <w:r>
+        <w:t>Worked on a trailhead badge related to Developer topics.</w:t>
+      </w:r>
+    </w:p>
+    <w:p>
+      <w:pPr>
+        <w:pStyle w:val="ListParagraph"/>
+        <w:numPr>
+          <w:ilvl w:val="0"/>
+          <w:numId w:val="1"/>
+        </w:numPr>
+      </w:pPr>
+      <w:r>
+        <w:t>Today</w:t>
+      </w:r>
+    </w:p>
+    <w:p>
+      <w:pPr>
+        <w:pStyle w:val="ListParagraph"/>
+        <w:numPr>
+          <w:ilvl w:val="0"/>
+          <w:numId w:val="1"/>
+        </w:numPr>
+      </w:pPr>
+      <w:r>
+        <w:t xml:space="preserve">Continue badge work </w:t>
+      </w:r>
+      <w:r>
+        <w:t>relating to Developer topics.</w:t>
+      </w:r>
+    </w:p>
+    <w:p>
+      <w:pPr>
+        <w:pStyle w:val="ListParagraph"/>
+        <w:numPr>
+          <w:ilvl w:val="0"/>
+          <w:numId w:val="1"/>
+        </w:numPr>
+      </w:pPr>
+      <w:r>
+        <w:t xml:space="preserve">Continue project 2 </w:t>
+      </w:r>
+      <w:r>
+        <w:t>presentation practice</w:t>
+      </w:r>
+      <w:r>
+        <w:t>.</w:t>
+      </w:r>
+    </w:p>
+    <w:p/>
     <w:p/>
     <w:sectPr>
       <w:pgSz w:w="12240" w:h="15840"/>

--- a/Week8/SalesforceOne-Week8.docx
+++ b/Week8/SalesforceOne-Week8.docx
@@ -27,11 +27,9 @@
           <w:numId w:val="2"/>
         </w:numPr>
       </w:pPr>
-      <w:proofErr w:type="spellStart"/>
       <w:r>
         <w:t>Yesteday</w:t>
       </w:r>
-      <w:proofErr w:type="spellEnd"/>
     </w:p>
     <w:p>
       <w:pPr>
@@ -70,11 +68,9 @@
           <w:numId w:val="2"/>
         </w:numPr>
       </w:pPr>
-      <w:proofErr w:type="spellStart"/>
       <w:r>
         <w:t>Yesteday</w:t>
       </w:r>
-      <w:proofErr w:type="spellEnd"/>
     </w:p>
     <w:p>
       <w:pPr>
@@ -152,28 +148,21 @@
       </w:r>
     </w:p>
     <w:p>
-      <w:proofErr w:type="spellStart"/>
-      <w:r>
-        <w:t>Jancarlo</w:t>
-      </w:r>
-      <w:proofErr w:type="spellEnd"/>
-      <w:r>
-        <w:t xml:space="preserve"> Sevilla</w:t>
-      </w:r>
-    </w:p>
-    <w:p>
-      <w:pPr>
-        <w:pStyle w:val="ListParagraph"/>
-        <w:numPr>
-          <w:ilvl w:val="0"/>
-          <w:numId w:val="2"/>
-        </w:numPr>
-      </w:pPr>
-      <w:proofErr w:type="spellStart"/>
+      <w:r>
+        <w:t>Jancarlo Sevilla</w:t>
+      </w:r>
+    </w:p>
+    <w:p>
+      <w:pPr>
+        <w:pStyle w:val="ListParagraph"/>
+        <w:numPr>
+          <w:ilvl w:val="0"/>
+          <w:numId w:val="2"/>
+        </w:numPr>
+      </w:pPr>
       <w:r>
         <w:t>Yesteday</w:t>
       </w:r>
-      <w:proofErr w:type="spellEnd"/>
     </w:p>
     <w:p>
       <w:pPr>
@@ -216,15 +205,7 @@
     </w:p>
     <w:p>
       <w:r>
-        <w:t xml:space="preserve">Chris </w:t>
-      </w:r>
-      <w:proofErr w:type="spellStart"/>
-      <w:r>
-        <w:t>Boamach</w:t>
-      </w:r>
-      <w:proofErr w:type="spellEnd"/>
-      <w:r>
-        <w:t xml:space="preserve"> Mensah</w:t>
+        <w:t>Chris Boamach Mensah</w:t>
       </w:r>
     </w:p>
     <w:p>
@@ -235,11 +216,9 @@
           <w:numId w:val="1"/>
         </w:numPr>
       </w:pPr>
-      <w:proofErr w:type="spellStart"/>
       <w:r>
         <w:t>Yesteday</w:t>
       </w:r>
-      <w:proofErr w:type="spellEnd"/>
     </w:p>
     <w:p>
       <w:pPr>
@@ -273,13 +252,7 @@
     <w:p>
       <w:r>
         <w:lastRenderedPageBreak/>
-        <w:t>4/2</w:t>
-      </w:r>
-      <w:r>
-        <w:t>5</w:t>
-      </w:r>
-      <w:r>
-        <w:t>/23</w:t>
+        <w:t>4/25/23</w:t>
       </w:r>
     </w:p>
     <w:p/>
@@ -296,11 +269,9 @@
           <w:numId w:val="2"/>
         </w:numPr>
       </w:pPr>
-      <w:proofErr w:type="spellStart"/>
       <w:r>
         <w:t>Yesteday</w:t>
       </w:r>
-      <w:proofErr w:type="spellEnd"/>
     </w:p>
     <w:p>
       <w:pPr>
@@ -335,23 +306,234 @@
         </w:numPr>
       </w:pPr>
       <w:r>
-        <w:t xml:space="preserve">Worked on a few topics study given on focus on force – was not </w:t>
-      </w:r>
-      <w:proofErr w:type="gramStart"/>
-      <w:r>
-        <w:t>really helpful</w:t>
-      </w:r>
-      <w:proofErr w:type="gramEnd"/>
+        <w:t>Worked on a few topics study given on focus on force – was not really helpful.</w:t>
+      </w:r>
+    </w:p>
+    <w:p>
+      <w:pPr>
+        <w:pStyle w:val="ListParagraph"/>
+        <w:numPr>
+          <w:ilvl w:val="0"/>
+          <w:numId w:val="2"/>
+        </w:numPr>
+      </w:pPr>
+      <w:r>
+        <w:t>Today</w:t>
+      </w:r>
+    </w:p>
+    <w:p>
+      <w:pPr>
+        <w:pStyle w:val="ListParagraph"/>
+        <w:numPr>
+          <w:ilvl w:val="0"/>
+          <w:numId w:val="2"/>
+        </w:numPr>
+      </w:pPr>
+      <w:r>
+        <w:t>Practice run on project 2.</w:t>
+      </w:r>
+    </w:p>
+    <w:p>
+      <w:r>
+        <w:t xml:space="preserve">Dorian Patterson </w:t>
+      </w:r>
+    </w:p>
+    <w:p>
+      <w:pPr>
+        <w:pStyle w:val="ListParagraph"/>
+        <w:numPr>
+          <w:ilvl w:val="0"/>
+          <w:numId w:val="2"/>
+        </w:numPr>
+      </w:pPr>
+      <w:r>
+        <w:t>Yesteday</w:t>
+      </w:r>
+    </w:p>
+    <w:p>
+      <w:pPr>
+        <w:pStyle w:val="ListParagraph"/>
+        <w:numPr>
+          <w:ilvl w:val="0"/>
+          <w:numId w:val="2"/>
+        </w:numPr>
+      </w:pPr>
+      <w:r>
+        <w:t>Compiled the pros and cons for the package details.</w:t>
+      </w:r>
+    </w:p>
+    <w:p>
+      <w:pPr>
+        <w:pStyle w:val="ListParagraph"/>
+        <w:numPr>
+          <w:ilvl w:val="0"/>
+          <w:numId w:val="2"/>
+        </w:numPr>
+      </w:pPr>
+      <w:r>
+        <w:t>Studied and review the practice exam results.</w:t>
+      </w:r>
+    </w:p>
+    <w:p>
+      <w:pPr>
+        <w:pStyle w:val="ListParagraph"/>
+        <w:numPr>
+          <w:ilvl w:val="0"/>
+          <w:numId w:val="2"/>
+        </w:numPr>
+      </w:pPr>
+      <w:r>
+        <w:t>User interface trailhead badges done.</w:t>
+      </w:r>
+    </w:p>
+    <w:p>
+      <w:pPr>
+        <w:pStyle w:val="ListParagraph"/>
+        <w:numPr>
+          <w:ilvl w:val="0"/>
+          <w:numId w:val="2"/>
+        </w:numPr>
+      </w:pPr>
+      <w:r>
+        <w:t>Today</w:t>
+      </w:r>
+    </w:p>
+    <w:p>
+      <w:pPr>
+        <w:pStyle w:val="ListParagraph"/>
+        <w:numPr>
+          <w:ilvl w:val="0"/>
+          <w:numId w:val="2"/>
+        </w:numPr>
+      </w:pPr>
+      <w:r>
+        <w:t xml:space="preserve">Work on project </w:t>
+      </w:r>
+      <w:r>
+        <w:t xml:space="preserve">2 </w:t>
+      </w:r>
+      <w:r>
+        <w:t>presentation.</w:t>
+      </w:r>
+    </w:p>
+    <w:p>
+      <w:pPr>
+        <w:pStyle w:val="ListParagraph"/>
+        <w:numPr>
+          <w:ilvl w:val="0"/>
+          <w:numId w:val="2"/>
+        </w:numPr>
+      </w:pPr>
+      <w:r>
+        <w:t>Work on Jan’s errors</w:t>
+      </w:r>
+      <w:r>
+        <w:t xml:space="preserve"> occurring on his assigned use case in project 2</w:t>
+      </w:r>
       <w:r>
         <w:t>.</w:t>
       </w:r>
     </w:p>
     <w:p>
-      <w:pPr>
-        <w:pStyle w:val="ListParagraph"/>
-        <w:numPr>
-          <w:ilvl w:val="0"/>
-          <w:numId w:val="2"/>
+      <w:r>
+        <w:t>Jancarlo Sevilla</w:t>
+      </w:r>
+    </w:p>
+    <w:p>
+      <w:pPr>
+        <w:pStyle w:val="ListParagraph"/>
+        <w:numPr>
+          <w:ilvl w:val="0"/>
+          <w:numId w:val="2"/>
+        </w:numPr>
+      </w:pPr>
+      <w:r>
+        <w:t>Yesteday</w:t>
+      </w:r>
+    </w:p>
+    <w:p>
+      <w:pPr>
+        <w:pStyle w:val="ListParagraph"/>
+        <w:numPr>
+          <w:ilvl w:val="0"/>
+          <w:numId w:val="2"/>
+        </w:numPr>
+      </w:pPr>
+      <w:r>
+        <w:t>Studied and Review Practice Exam/Quiz</w:t>
+      </w:r>
+    </w:p>
+    <w:p>
+      <w:pPr>
+        <w:pStyle w:val="ListParagraph"/>
+        <w:numPr>
+          <w:ilvl w:val="0"/>
+          <w:numId w:val="2"/>
+        </w:numPr>
+      </w:pPr>
+      <w:r>
+        <w:t>Worked on the assigned use case – creating a package and deploying to new org – having issues and errors regarding object fields/record types.</w:t>
+      </w:r>
+    </w:p>
+    <w:p>
+      <w:r>
+        <w:t>Chris Boamach Mensah</w:t>
+      </w:r>
+    </w:p>
+    <w:p>
+      <w:pPr>
+        <w:pStyle w:val="ListParagraph"/>
+        <w:numPr>
+          <w:ilvl w:val="0"/>
+          <w:numId w:val="1"/>
+        </w:numPr>
+      </w:pPr>
+      <w:r>
+        <w:t>Yesteday</w:t>
+      </w:r>
+    </w:p>
+    <w:p>
+      <w:pPr>
+        <w:pStyle w:val="ListParagraph"/>
+        <w:numPr>
+          <w:ilvl w:val="0"/>
+          <w:numId w:val="1"/>
+        </w:numPr>
+      </w:pPr>
+      <w:r>
+        <w:t>Worked on home page of project 2.</w:t>
+      </w:r>
+    </w:p>
+    <w:p>
+      <w:pPr>
+        <w:pStyle w:val="ListParagraph"/>
+        <w:numPr>
+          <w:ilvl w:val="0"/>
+          <w:numId w:val="1"/>
+        </w:numPr>
+      </w:pPr>
+      <w:r>
+        <w:t>Worked on the nav</w:t>
+      </w:r>
+    </w:p>
+    <w:p>
+      <w:pPr>
+        <w:pStyle w:val="ListParagraph"/>
+        <w:numPr>
+          <w:ilvl w:val="0"/>
+          <w:numId w:val="1"/>
+        </w:numPr>
+      </w:pPr>
+      <w:r>
+        <w:t>Worked on a trailhead badge related to Developer topics.</w:t>
+      </w:r>
+    </w:p>
+    <w:p>
+      <w:pPr>
+        <w:pStyle w:val="ListParagraph"/>
+        <w:numPr>
+          <w:ilvl w:val="0"/>
+          <w:numId w:val="1"/>
         </w:numPr>
       </w:pPr>
       <w:r>
@@ -363,11 +545,96 @@
         <w:pStyle w:val="ListParagraph"/>
         <w:numPr>
           <w:ilvl w:val="0"/>
-          <w:numId w:val="2"/>
-        </w:numPr>
-      </w:pPr>
-      <w:r>
-        <w:t>Practice run on project 2.</w:t>
+          <w:numId w:val="1"/>
+        </w:numPr>
+      </w:pPr>
+      <w:r>
+        <w:t xml:space="preserve">Continue badge work </w:t>
+      </w:r>
+      <w:r>
+        <w:t>relating to Developer topics.</w:t>
+      </w:r>
+    </w:p>
+    <w:p>
+      <w:pPr>
+        <w:pStyle w:val="ListParagraph"/>
+        <w:numPr>
+          <w:ilvl w:val="0"/>
+          <w:numId w:val="1"/>
+        </w:numPr>
+      </w:pPr>
+      <w:r>
+        <w:t xml:space="preserve">Continue project 2 </w:t>
+      </w:r>
+      <w:r>
+        <w:t>presentation practice</w:t>
+      </w:r>
+      <w:r>
+        <w:t>.</w:t>
+      </w:r>
+    </w:p>
+    <w:p>
+      <w:r>
+        <w:br w:type="page"/>
+      </w:r>
+    </w:p>
+    <w:p>
+      <w:r>
+        <w:lastRenderedPageBreak/>
+        <w:t>4/26/2023</w:t>
+      </w:r>
+    </w:p>
+    <w:p>
+      <w:r>
+        <w:t>David Melech – Group 7 Leader</w:t>
+      </w:r>
+    </w:p>
+    <w:p>
+      <w:pPr>
+        <w:pStyle w:val="ListParagraph"/>
+        <w:numPr>
+          <w:ilvl w:val="0"/>
+          <w:numId w:val="2"/>
+        </w:numPr>
+      </w:pPr>
+      <w:r>
+        <w:t>Yesteday</w:t>
+      </w:r>
+    </w:p>
+    <w:p>
+      <w:pPr>
+        <w:pStyle w:val="ListParagraph"/>
+        <w:numPr>
+          <w:ilvl w:val="0"/>
+          <w:numId w:val="2"/>
+        </w:numPr>
+      </w:pPr>
+      <w:r>
+        <w:t>Worked on trailhead badges related to Developer Topics.</w:t>
+      </w:r>
+    </w:p>
+    <w:p>
+      <w:pPr>
+        <w:pStyle w:val="ListParagraph"/>
+        <w:numPr>
+          <w:ilvl w:val="0"/>
+          <w:numId w:val="2"/>
+        </w:numPr>
+      </w:pPr>
+      <w:r>
+        <w:t>Done a few practice questions on Focus on Force.</w:t>
+      </w:r>
+    </w:p>
+    <w:p>
+      <w:pPr>
+        <w:pStyle w:val="ListParagraph"/>
+        <w:numPr>
+          <w:ilvl w:val="0"/>
+          <w:numId w:val="2"/>
+        </w:numPr>
+      </w:pPr>
+      <w:r>
+        <w:t>Studied and review the team practice exam done.</w:t>
       </w:r>
     </w:p>
     <w:p>
@@ -383,156 +650,106 @@
           <w:numId w:val="2"/>
         </w:numPr>
       </w:pPr>
-      <w:proofErr w:type="spellStart"/>
       <w:r>
         <w:t>Yesteday</w:t>
       </w:r>
-      <w:proofErr w:type="spellEnd"/>
-    </w:p>
-    <w:p>
-      <w:pPr>
-        <w:pStyle w:val="ListParagraph"/>
-        <w:numPr>
-          <w:ilvl w:val="0"/>
-          <w:numId w:val="2"/>
-        </w:numPr>
-      </w:pPr>
-      <w:r>
-        <w:t>Compiled the pros and cons for the package details.</w:t>
-      </w:r>
-    </w:p>
-    <w:p>
-      <w:pPr>
-        <w:pStyle w:val="ListParagraph"/>
-        <w:numPr>
-          <w:ilvl w:val="0"/>
-          <w:numId w:val="2"/>
-        </w:numPr>
-      </w:pPr>
-      <w:r>
-        <w:t>Studied and review the practice exam results.</w:t>
-      </w:r>
-    </w:p>
-    <w:p>
-      <w:pPr>
-        <w:pStyle w:val="ListParagraph"/>
-        <w:numPr>
-          <w:ilvl w:val="0"/>
-          <w:numId w:val="2"/>
-        </w:numPr>
-      </w:pPr>
-      <w:r>
-        <w:t>User interface trailhead badges done.</w:t>
-      </w:r>
-    </w:p>
-    <w:p>
-      <w:pPr>
-        <w:pStyle w:val="ListParagraph"/>
-        <w:numPr>
-          <w:ilvl w:val="0"/>
-          <w:numId w:val="2"/>
-        </w:numPr>
-      </w:pPr>
-      <w:r>
-        <w:t>Today</w:t>
-      </w:r>
-    </w:p>
-    <w:p>
-      <w:pPr>
-        <w:pStyle w:val="ListParagraph"/>
-        <w:numPr>
-          <w:ilvl w:val="0"/>
-          <w:numId w:val="2"/>
-        </w:numPr>
-      </w:pPr>
-      <w:r>
-        <w:t xml:space="preserve">Work on project </w:t>
-      </w:r>
-      <w:r>
-        <w:t xml:space="preserve">2 </w:t>
-      </w:r>
-      <w:r>
-        <w:t>presentation.</w:t>
-      </w:r>
-    </w:p>
-    <w:p>
-      <w:pPr>
-        <w:pStyle w:val="ListParagraph"/>
-        <w:numPr>
-          <w:ilvl w:val="0"/>
-          <w:numId w:val="2"/>
-        </w:numPr>
-      </w:pPr>
-      <w:r>
-        <w:t>Work on Jan’s errors</w:t>
-      </w:r>
-      <w:r>
-        <w:t xml:space="preserve"> occurring on his assigned use case in project 2</w:t>
+    </w:p>
+    <w:p>
+      <w:pPr>
+        <w:pStyle w:val="ListParagraph"/>
+        <w:numPr>
+          <w:ilvl w:val="0"/>
+          <w:numId w:val="2"/>
+        </w:numPr>
+      </w:pPr>
+      <w:r>
+        <w:t>Worked on trailhead badges – Async Apex.</w:t>
+      </w:r>
+    </w:p>
+    <w:p>
+      <w:pPr>
+        <w:pStyle w:val="ListParagraph"/>
+        <w:numPr>
+          <w:ilvl w:val="0"/>
+          <w:numId w:val="2"/>
+        </w:numPr>
+      </w:pPr>
+      <w:r>
+        <w:t>Worked on project 2 presentation.</w:t>
+      </w:r>
+    </w:p>
+    <w:p>
+      <w:pPr>
+        <w:pStyle w:val="ListParagraph"/>
+        <w:numPr>
+          <w:ilvl w:val="0"/>
+          <w:numId w:val="2"/>
+        </w:numPr>
+      </w:pPr>
+      <w:r>
+        <w:t>Studied and review the team practice exam done.</w:t>
+      </w:r>
+    </w:p>
+    <w:p>
+      <w:r>
+        <w:t>Jancarlo Sevilla</w:t>
+      </w:r>
+    </w:p>
+    <w:p>
+      <w:pPr>
+        <w:pStyle w:val="ListParagraph"/>
+        <w:numPr>
+          <w:ilvl w:val="0"/>
+          <w:numId w:val="2"/>
+        </w:numPr>
+      </w:pPr>
+      <w:r>
+        <w:t>Yesteday</w:t>
       </w:r>
       <w:r>
         <w:t>.</w:t>
       </w:r>
     </w:p>
     <w:p>
-      <w:proofErr w:type="spellStart"/>
-      <w:r>
-        <w:t>Jancarlo</w:t>
-      </w:r>
-      <w:proofErr w:type="spellEnd"/>
-      <w:r>
-        <w:t xml:space="preserve"> Sevilla</w:t>
-      </w:r>
-    </w:p>
-    <w:p>
-      <w:pPr>
-        <w:pStyle w:val="ListParagraph"/>
-        <w:numPr>
-          <w:ilvl w:val="0"/>
-          <w:numId w:val="2"/>
-        </w:numPr>
-      </w:pPr>
-      <w:proofErr w:type="spellStart"/>
+      <w:pPr>
+        <w:pStyle w:val="ListParagraph"/>
+        <w:numPr>
+          <w:ilvl w:val="0"/>
+          <w:numId w:val="2"/>
+        </w:numPr>
+      </w:pPr>
+      <w:r>
+        <w:t>Worked on trailhead badge – Lightning Web Component Basics</w:t>
+      </w:r>
+    </w:p>
+    <w:p>
+      <w:pPr>
+        <w:pStyle w:val="ListParagraph"/>
+        <w:numPr>
+          <w:ilvl w:val="0"/>
+          <w:numId w:val="2"/>
+        </w:numPr>
+      </w:pPr>
+      <w:r>
+        <w:t>Studied and review the team practice exam done.</w:t>
+      </w:r>
+    </w:p>
+    <w:p>
+      <w:r>
+        <w:t>Chris Boamach Mensah</w:t>
+      </w:r>
+    </w:p>
+    <w:p>
+      <w:pPr>
+        <w:pStyle w:val="ListParagraph"/>
+        <w:numPr>
+          <w:ilvl w:val="0"/>
+          <w:numId w:val="1"/>
+        </w:numPr>
+      </w:pPr>
       <w:r>
         <w:t>Yesteday</w:t>
       </w:r>
-      <w:proofErr w:type="spellEnd"/>
-    </w:p>
-    <w:p>
-      <w:pPr>
-        <w:pStyle w:val="ListParagraph"/>
-        <w:numPr>
-          <w:ilvl w:val="0"/>
-          <w:numId w:val="2"/>
-        </w:numPr>
-      </w:pPr>
-      <w:r>
-        <w:t>Studied and Review Practice Exam/Quiz</w:t>
-      </w:r>
-    </w:p>
-    <w:p>
-      <w:pPr>
-        <w:pStyle w:val="ListParagraph"/>
-        <w:numPr>
-          <w:ilvl w:val="0"/>
-          <w:numId w:val="2"/>
-        </w:numPr>
-      </w:pPr>
-      <w:r>
-        <w:t>Worked on the assigned use case – creating a package and deploying to new org – having issues and errors regarding object fields/record types.</w:t>
-      </w:r>
-    </w:p>
-    <w:p>
-      <w:r>
-        <w:t xml:space="preserve">Chris </w:t>
-      </w:r>
-      <w:proofErr w:type="spellStart"/>
-      <w:r>
-        <w:t>Boamach</w:t>
-      </w:r>
-      <w:proofErr w:type="spellEnd"/>
-      <w:r>
-        <w:t xml:space="preserve"> Mensah</w:t>
-      </w:r>
     </w:p>
     <w:p>
       <w:pPr>
@@ -542,11 +759,9 @@
           <w:numId w:val="1"/>
         </w:numPr>
       </w:pPr>
-      <w:proofErr w:type="spellStart"/>
-      <w:r>
-        <w:t>Yesteday</w:t>
-      </w:r>
-      <w:proofErr w:type="spellEnd"/>
+      <w:r>
+        <w:t>Worked on trailhead badges related to Developer Topics</w:t>
+      </w:r>
     </w:p>
     <w:p>
       <w:pPr>
@@ -557,76 +772,7 @@
         </w:numPr>
       </w:pPr>
       <w:r>
-        <w:t>Worked on home page of project 2.</w:t>
-      </w:r>
-    </w:p>
-    <w:p>
-      <w:pPr>
-        <w:pStyle w:val="ListParagraph"/>
-        <w:numPr>
-          <w:ilvl w:val="0"/>
-          <w:numId w:val="1"/>
-        </w:numPr>
-      </w:pPr>
-      <w:r>
-        <w:t>Worked on the nav</w:t>
-      </w:r>
-    </w:p>
-    <w:p>
-      <w:pPr>
-        <w:pStyle w:val="ListParagraph"/>
-        <w:numPr>
-          <w:ilvl w:val="0"/>
-          <w:numId w:val="1"/>
-        </w:numPr>
-      </w:pPr>
-      <w:r>
-        <w:t>Worked on a trailhead badge related to Developer topics.</w:t>
-      </w:r>
-    </w:p>
-    <w:p>
-      <w:pPr>
-        <w:pStyle w:val="ListParagraph"/>
-        <w:numPr>
-          <w:ilvl w:val="0"/>
-          <w:numId w:val="1"/>
-        </w:numPr>
-      </w:pPr>
-      <w:r>
-        <w:t>Today</w:t>
-      </w:r>
-    </w:p>
-    <w:p>
-      <w:pPr>
-        <w:pStyle w:val="ListParagraph"/>
-        <w:numPr>
-          <w:ilvl w:val="0"/>
-          <w:numId w:val="1"/>
-        </w:numPr>
-      </w:pPr>
-      <w:r>
-        <w:t xml:space="preserve">Continue badge work </w:t>
-      </w:r>
-      <w:r>
-        <w:t>relating to Developer topics.</w:t>
-      </w:r>
-    </w:p>
-    <w:p>
-      <w:pPr>
-        <w:pStyle w:val="ListParagraph"/>
-        <w:numPr>
-          <w:ilvl w:val="0"/>
-          <w:numId w:val="1"/>
-        </w:numPr>
-      </w:pPr>
-      <w:r>
-        <w:t xml:space="preserve">Continue project 2 </w:t>
-      </w:r>
-      <w:r>
-        <w:t>presentation practice</w:t>
-      </w:r>
-      <w:r>
-        <w:t>.</w:t>
+        <w:t>Studied and review the team practice exam done.</w:t>
       </w:r>
     </w:p>
     <w:p/>

--- a/Week8/SalesforceOne-Week8.docx
+++ b/Week8/SalesforceOne-Week8.docx
@@ -732,6 +732,236 @@
       </w:pPr>
       <w:r>
         <w:t>Studied and review the team practice exam done.</w:t>
+      </w:r>
+    </w:p>
+    <w:p>
+      <w:r>
+        <w:t>Chris Boamach Mensah</w:t>
+      </w:r>
+    </w:p>
+    <w:p>
+      <w:pPr>
+        <w:pStyle w:val="ListParagraph"/>
+        <w:numPr>
+          <w:ilvl w:val="0"/>
+          <w:numId w:val="1"/>
+        </w:numPr>
+      </w:pPr>
+      <w:r>
+        <w:t>Yesteday</w:t>
+      </w:r>
+    </w:p>
+    <w:p>
+      <w:pPr>
+        <w:pStyle w:val="ListParagraph"/>
+        <w:numPr>
+          <w:ilvl w:val="0"/>
+          <w:numId w:val="1"/>
+        </w:numPr>
+      </w:pPr>
+      <w:r>
+        <w:t>Worked on trailhead badges related to Developer Topics</w:t>
+      </w:r>
+    </w:p>
+    <w:p>
+      <w:pPr>
+        <w:pStyle w:val="ListParagraph"/>
+        <w:numPr>
+          <w:ilvl w:val="0"/>
+          <w:numId w:val="1"/>
+        </w:numPr>
+      </w:pPr>
+      <w:r>
+        <w:t>Studied and review the team practice exam done.</w:t>
+      </w:r>
+    </w:p>
+    <w:p/>
+    <w:p>
+      <w:r>
+        <w:br w:type="page"/>
+      </w:r>
+    </w:p>
+    <w:p>
+      <w:r>
+        <w:lastRenderedPageBreak/>
+        <w:t>4/2</w:t>
+      </w:r>
+      <w:r>
+        <w:t>7</w:t>
+      </w:r>
+      <w:r>
+        <w:t>/2023</w:t>
+      </w:r>
+    </w:p>
+    <w:p>
+      <w:r>
+        <w:t>David Melech – Group 7 Leader</w:t>
+      </w:r>
+    </w:p>
+    <w:p>
+      <w:pPr>
+        <w:pStyle w:val="ListParagraph"/>
+        <w:numPr>
+          <w:ilvl w:val="0"/>
+          <w:numId w:val="2"/>
+        </w:numPr>
+      </w:pPr>
+      <w:r>
+        <w:t>Yesteday</w:t>
+      </w:r>
+    </w:p>
+    <w:p>
+      <w:pPr>
+        <w:pStyle w:val="ListParagraph"/>
+        <w:numPr>
+          <w:ilvl w:val="0"/>
+          <w:numId w:val="2"/>
+        </w:numPr>
+      </w:pPr>
+      <w:r>
+        <w:t xml:space="preserve">Worked on trailhead badges </w:t>
+      </w:r>
+      <w:r>
+        <w:t>– Console Log.</w:t>
+      </w:r>
+    </w:p>
+    <w:p>
+      <w:pPr>
+        <w:pStyle w:val="ListParagraph"/>
+        <w:numPr>
+          <w:ilvl w:val="0"/>
+          <w:numId w:val="2"/>
+        </w:numPr>
+      </w:pPr>
+      <w:r>
+        <w:t>Done a few practice questions on Focus on Force.</w:t>
+      </w:r>
+    </w:p>
+    <w:p>
+      <w:pPr>
+        <w:pStyle w:val="ListParagraph"/>
+        <w:numPr>
+          <w:ilvl w:val="0"/>
+          <w:numId w:val="2"/>
+        </w:numPr>
+      </w:pPr>
+      <w:r>
+        <w:t>Studied and review the team practice exam done.</w:t>
+      </w:r>
+    </w:p>
+    <w:p>
+      <w:r>
+        <w:t xml:space="preserve">Dorian Patterson </w:t>
+      </w:r>
+    </w:p>
+    <w:p>
+      <w:pPr>
+        <w:pStyle w:val="ListParagraph"/>
+        <w:numPr>
+          <w:ilvl w:val="0"/>
+          <w:numId w:val="2"/>
+        </w:numPr>
+      </w:pPr>
+      <w:r>
+        <w:t>Yesteday</w:t>
+      </w:r>
+    </w:p>
+    <w:p>
+      <w:pPr>
+        <w:pStyle w:val="ListParagraph"/>
+        <w:numPr>
+          <w:ilvl w:val="0"/>
+          <w:numId w:val="2"/>
+        </w:numPr>
+      </w:pPr>
+      <w:r>
+        <w:t xml:space="preserve">Worked on trailhead badges – </w:t>
+      </w:r>
+      <w:r>
+        <w:t>Package Development</w:t>
+      </w:r>
+      <w:r>
+        <w:t>.</w:t>
+      </w:r>
+    </w:p>
+    <w:p>
+      <w:pPr>
+        <w:pStyle w:val="ListParagraph"/>
+        <w:numPr>
+          <w:ilvl w:val="0"/>
+          <w:numId w:val="2"/>
+        </w:numPr>
+      </w:pPr>
+      <w:r>
+        <w:t>Worked on project 2 presentation.</w:t>
+      </w:r>
+    </w:p>
+    <w:p>
+      <w:pPr>
+        <w:pStyle w:val="ListParagraph"/>
+        <w:numPr>
+          <w:ilvl w:val="0"/>
+          <w:numId w:val="2"/>
+        </w:numPr>
+      </w:pPr>
+      <w:r>
+        <w:t>Studied and review the team practice exam done.</w:t>
+      </w:r>
+    </w:p>
+    <w:p>
+      <w:r>
+        <w:t>Jancarlo Sevilla</w:t>
+      </w:r>
+    </w:p>
+    <w:p>
+      <w:pPr>
+        <w:pStyle w:val="ListParagraph"/>
+        <w:numPr>
+          <w:ilvl w:val="0"/>
+          <w:numId w:val="2"/>
+        </w:numPr>
+      </w:pPr>
+      <w:r>
+        <w:t>Yesteday.</w:t>
+      </w:r>
+    </w:p>
+    <w:p>
+      <w:pPr>
+        <w:pStyle w:val="ListParagraph"/>
+        <w:numPr>
+          <w:ilvl w:val="0"/>
+          <w:numId w:val="2"/>
+        </w:numPr>
+      </w:pPr>
+      <w:r>
+        <w:t xml:space="preserve">Worked on trailhead badge – </w:t>
+      </w:r>
+      <w:r>
+        <w:t>Console Log.</w:t>
+      </w:r>
+    </w:p>
+    <w:p>
+      <w:pPr>
+        <w:pStyle w:val="ListParagraph"/>
+        <w:numPr>
+          <w:ilvl w:val="0"/>
+          <w:numId w:val="2"/>
+        </w:numPr>
+      </w:pPr>
+      <w:r>
+        <w:t>Studied and review the team practice exam done.</w:t>
+      </w:r>
+    </w:p>
+    <w:p>
+      <w:pPr>
+        <w:pStyle w:val="ListParagraph"/>
+        <w:numPr>
+          <w:ilvl w:val="0"/>
+          <w:numId w:val="2"/>
+        </w:numPr>
+      </w:pPr>
+      <w:r>
+        <w:t>Looked into documentation of the questions I got wrong.</w:t>
       </w:r>
     </w:p>
     <w:p>

--- a/Week8/SalesforceOne-Week8.docx
+++ b/Week8/SalesforceOne-Week8.docx
@@ -27,9 +27,11 @@
           <w:numId w:val="2"/>
         </w:numPr>
       </w:pPr>
+      <w:proofErr w:type="spellStart"/>
       <w:r>
         <w:t>Yesteday</w:t>
       </w:r>
+      <w:proofErr w:type="spellEnd"/>
     </w:p>
     <w:p>
       <w:pPr>
@@ -68,9 +70,11 @@
           <w:numId w:val="2"/>
         </w:numPr>
       </w:pPr>
+      <w:proofErr w:type="spellStart"/>
       <w:r>
         <w:t>Yesteday</w:t>
       </w:r>
+      <w:proofErr w:type="spellEnd"/>
     </w:p>
     <w:p>
       <w:pPr>
@@ -148,21 +152,28 @@
       </w:r>
     </w:p>
     <w:p>
-      <w:r>
-        <w:t>Jancarlo Sevilla</w:t>
-      </w:r>
-    </w:p>
-    <w:p>
-      <w:pPr>
-        <w:pStyle w:val="ListParagraph"/>
-        <w:numPr>
-          <w:ilvl w:val="0"/>
-          <w:numId w:val="2"/>
-        </w:numPr>
-      </w:pPr>
+      <w:proofErr w:type="spellStart"/>
+      <w:r>
+        <w:t>Jancarlo</w:t>
+      </w:r>
+      <w:proofErr w:type="spellEnd"/>
+      <w:r>
+        <w:t xml:space="preserve"> Sevilla</w:t>
+      </w:r>
+    </w:p>
+    <w:p>
+      <w:pPr>
+        <w:pStyle w:val="ListParagraph"/>
+        <w:numPr>
+          <w:ilvl w:val="0"/>
+          <w:numId w:val="2"/>
+        </w:numPr>
+      </w:pPr>
+      <w:proofErr w:type="spellStart"/>
       <w:r>
         <w:t>Yesteday</w:t>
       </w:r>
+      <w:proofErr w:type="spellEnd"/>
     </w:p>
     <w:p>
       <w:pPr>
@@ -205,7 +216,15 @@
     </w:p>
     <w:p>
       <w:r>
-        <w:t>Chris Boamach Mensah</w:t>
+        <w:t xml:space="preserve">Chris </w:t>
+      </w:r>
+      <w:proofErr w:type="spellStart"/>
+      <w:r>
+        <w:t>Boamach</w:t>
+      </w:r>
+      <w:proofErr w:type="spellEnd"/>
+      <w:r>
+        <w:t xml:space="preserve"> Mensah</w:t>
       </w:r>
     </w:p>
     <w:p>
@@ -216,9 +235,11 @@
           <w:numId w:val="1"/>
         </w:numPr>
       </w:pPr>
+      <w:proofErr w:type="spellStart"/>
       <w:r>
         <w:t>Yesteday</w:t>
       </w:r>
+      <w:proofErr w:type="spellEnd"/>
     </w:p>
     <w:p>
       <w:pPr>
@@ -269,9 +290,11 @@
           <w:numId w:val="2"/>
         </w:numPr>
       </w:pPr>
+      <w:proofErr w:type="spellStart"/>
       <w:r>
         <w:t>Yesteday</w:t>
       </w:r>
+      <w:proofErr w:type="spellEnd"/>
     </w:p>
     <w:p>
       <w:pPr>
@@ -306,7 +329,15 @@
         </w:numPr>
       </w:pPr>
       <w:r>
-        <w:t>Worked on a few topics study given on focus on force – was not really helpful.</w:t>
+        <w:t xml:space="preserve">Worked on a few topics study given on focus on force – was not </w:t>
+      </w:r>
+      <w:proofErr w:type="gramStart"/>
+      <w:r>
+        <w:t>really helpful</w:t>
+      </w:r>
+      <w:proofErr w:type="gramEnd"/>
+      <w:r>
+        <w:t>.</w:t>
       </w:r>
     </w:p>
     <w:p>
@@ -346,9 +377,11 @@
           <w:numId w:val="2"/>
         </w:numPr>
       </w:pPr>
+      <w:proofErr w:type="spellStart"/>
       <w:r>
         <w:t>Yesteday</w:t>
       </w:r>
+      <w:proofErr w:type="spellEnd"/>
     </w:p>
     <w:p>
       <w:pPr>
@@ -435,21 +468,28 @@
       </w:r>
     </w:p>
     <w:p>
-      <w:r>
-        <w:t>Jancarlo Sevilla</w:t>
-      </w:r>
-    </w:p>
-    <w:p>
-      <w:pPr>
-        <w:pStyle w:val="ListParagraph"/>
-        <w:numPr>
-          <w:ilvl w:val="0"/>
-          <w:numId w:val="2"/>
-        </w:numPr>
-      </w:pPr>
+      <w:proofErr w:type="spellStart"/>
+      <w:r>
+        <w:t>Jancarlo</w:t>
+      </w:r>
+      <w:proofErr w:type="spellEnd"/>
+      <w:r>
+        <w:t xml:space="preserve"> Sevilla</w:t>
+      </w:r>
+    </w:p>
+    <w:p>
+      <w:pPr>
+        <w:pStyle w:val="ListParagraph"/>
+        <w:numPr>
+          <w:ilvl w:val="0"/>
+          <w:numId w:val="2"/>
+        </w:numPr>
+      </w:pPr>
+      <w:proofErr w:type="spellStart"/>
       <w:r>
         <w:t>Yesteday</w:t>
       </w:r>
+      <w:proofErr w:type="spellEnd"/>
     </w:p>
     <w:p>
       <w:pPr>
@@ -477,7 +517,15 @@
     </w:p>
     <w:p>
       <w:r>
-        <w:t>Chris Boamach Mensah</w:t>
+        <w:t xml:space="preserve">Chris </w:t>
+      </w:r>
+      <w:proofErr w:type="spellStart"/>
+      <w:r>
+        <w:t>Boamach</w:t>
+      </w:r>
+      <w:proofErr w:type="spellEnd"/>
+      <w:r>
+        <w:t xml:space="preserve"> Mensah</w:t>
       </w:r>
     </w:p>
     <w:p>
@@ -488,9 +536,11 @@
           <w:numId w:val="1"/>
         </w:numPr>
       </w:pPr>
+      <w:proofErr w:type="spellStart"/>
       <w:r>
         <w:t>Yesteday</w:t>
       </w:r>
+      <w:proofErr w:type="spellEnd"/>
     </w:p>
     <w:p>
       <w:pPr>
@@ -597,9 +647,11 @@
           <w:numId w:val="2"/>
         </w:numPr>
       </w:pPr>
+      <w:proofErr w:type="spellStart"/>
       <w:r>
         <w:t>Yesteday</w:t>
       </w:r>
+      <w:proofErr w:type="spellEnd"/>
     </w:p>
     <w:p>
       <w:pPr>
@@ -650,9 +702,11 @@
           <w:numId w:val="2"/>
         </w:numPr>
       </w:pPr>
+      <w:proofErr w:type="spellStart"/>
       <w:r>
         <w:t>Yesteday</w:t>
       </w:r>
+      <w:proofErr w:type="spellEnd"/>
     </w:p>
     <w:p>
       <w:pPr>
@@ -691,21 +745,28 @@
       </w:r>
     </w:p>
     <w:p>
-      <w:r>
-        <w:t>Jancarlo Sevilla</w:t>
-      </w:r>
-    </w:p>
-    <w:p>
-      <w:pPr>
-        <w:pStyle w:val="ListParagraph"/>
-        <w:numPr>
-          <w:ilvl w:val="0"/>
-          <w:numId w:val="2"/>
-        </w:numPr>
-      </w:pPr>
+      <w:proofErr w:type="spellStart"/>
+      <w:r>
+        <w:t>Jancarlo</w:t>
+      </w:r>
+      <w:proofErr w:type="spellEnd"/>
+      <w:r>
+        <w:t xml:space="preserve"> Sevilla</w:t>
+      </w:r>
+    </w:p>
+    <w:p>
+      <w:pPr>
+        <w:pStyle w:val="ListParagraph"/>
+        <w:numPr>
+          <w:ilvl w:val="0"/>
+          <w:numId w:val="2"/>
+        </w:numPr>
+      </w:pPr>
+      <w:proofErr w:type="spellStart"/>
       <w:r>
         <w:t>Yesteday</w:t>
       </w:r>
+      <w:proofErr w:type="spellEnd"/>
       <w:r>
         <w:t>.</w:t>
       </w:r>
@@ -736,7 +797,15 @@
     </w:p>
     <w:p>
       <w:r>
-        <w:t>Chris Boamach Mensah</w:t>
+        <w:t xml:space="preserve">Chris </w:t>
+      </w:r>
+      <w:proofErr w:type="spellStart"/>
+      <w:r>
+        <w:t>Boamach</w:t>
+      </w:r>
+      <w:proofErr w:type="spellEnd"/>
+      <w:r>
+        <w:t xml:space="preserve"> Mensah</w:t>
       </w:r>
     </w:p>
     <w:p>
@@ -747,9 +816,11 @@
           <w:numId w:val="1"/>
         </w:numPr>
       </w:pPr>
+      <w:proofErr w:type="spellStart"/>
       <w:r>
         <w:t>Yesteday</w:t>
       </w:r>
+      <w:proofErr w:type="spellEnd"/>
     </w:p>
     <w:p>
       <w:pPr>
@@ -784,13 +855,7 @@
     <w:p>
       <w:r>
         <w:lastRenderedPageBreak/>
-        <w:t>4/2</w:t>
-      </w:r>
-      <w:r>
-        <w:t>7</w:t>
-      </w:r>
-      <w:r>
-        <w:t>/2023</w:t>
+        <w:t>4/27/2023</w:t>
       </w:r>
     </w:p>
     <w:p>
@@ -806,9 +871,11 @@
           <w:numId w:val="2"/>
         </w:numPr>
       </w:pPr>
+      <w:proofErr w:type="spellStart"/>
       <w:r>
         <w:t>Yesteday</w:t>
       </w:r>
+      <w:proofErr w:type="spellEnd"/>
     </w:p>
     <w:p>
       <w:pPr>
@@ -862,9 +929,11 @@
           <w:numId w:val="2"/>
         </w:numPr>
       </w:pPr>
+      <w:proofErr w:type="spellStart"/>
       <w:r>
         <w:t>Yesteday</w:t>
       </w:r>
+      <w:proofErr w:type="spellEnd"/>
     </w:p>
     <w:p>
       <w:pPr>
@@ -909,20 +978,30 @@
       </w:r>
     </w:p>
     <w:p>
-      <w:r>
-        <w:t>Jancarlo Sevilla</w:t>
-      </w:r>
-    </w:p>
-    <w:p>
-      <w:pPr>
-        <w:pStyle w:val="ListParagraph"/>
-        <w:numPr>
-          <w:ilvl w:val="0"/>
-          <w:numId w:val="2"/>
-        </w:numPr>
-      </w:pPr>
-      <w:r>
-        <w:t>Yesteday.</w:t>
+      <w:proofErr w:type="spellStart"/>
+      <w:r>
+        <w:t>Jancarlo</w:t>
+      </w:r>
+      <w:proofErr w:type="spellEnd"/>
+      <w:r>
+        <w:t xml:space="preserve"> Sevilla</w:t>
+      </w:r>
+    </w:p>
+    <w:p>
+      <w:pPr>
+        <w:pStyle w:val="ListParagraph"/>
+        <w:numPr>
+          <w:ilvl w:val="0"/>
+          <w:numId w:val="2"/>
+        </w:numPr>
+      </w:pPr>
+      <w:proofErr w:type="spellStart"/>
+      <w:r>
+        <w:t>Yesteday</w:t>
+      </w:r>
+      <w:proofErr w:type="spellEnd"/>
+      <w:r>
+        <w:t>.</w:t>
       </w:r>
     </w:p>
     <w:p>
@@ -966,7 +1045,15 @@
     </w:p>
     <w:p>
       <w:r>
-        <w:t>Chris Boamach Mensah</w:t>
+        <w:t xml:space="preserve">Chris </w:t>
+      </w:r>
+      <w:proofErr w:type="spellStart"/>
+      <w:r>
+        <w:t>Boamach</w:t>
+      </w:r>
+      <w:proofErr w:type="spellEnd"/>
+      <w:r>
+        <w:t xml:space="preserve"> Mensah</w:t>
       </w:r>
     </w:p>
     <w:p>
@@ -977,9 +1064,11 @@
           <w:numId w:val="1"/>
         </w:numPr>
       </w:pPr>
+      <w:proofErr w:type="spellStart"/>
       <w:r>
         <w:t>Yesteday</w:t>
       </w:r>
+      <w:proofErr w:type="spellEnd"/>
     </w:p>
     <w:p>
       <w:pPr>
@@ -1006,7 +1095,122 @@
       </w:r>
     </w:p>
     <w:p/>
-    <w:p/>
+    <w:p>
+      <w:pPr>
+        <w:ind w:firstLine="360"/>
+      </w:pPr>
+      <w:r>
+        <w:t xml:space="preserve">Team Retrospect </w:t>
+      </w:r>
+    </w:p>
+    <w:p>
+      <w:pPr>
+        <w:pStyle w:val="ListParagraph"/>
+        <w:numPr>
+          <w:ilvl w:val="0"/>
+          <w:numId w:val="1"/>
+        </w:numPr>
+      </w:pPr>
+      <w:r>
+        <w:t>Positives Improvements:</w:t>
+      </w:r>
+    </w:p>
+    <w:p>
+      <w:pPr>
+        <w:pStyle w:val="ListParagraph"/>
+        <w:numPr>
+          <w:ilvl w:val="0"/>
+          <w:numId w:val="1"/>
+        </w:numPr>
+      </w:pPr>
+      <w:r>
+        <w:t xml:space="preserve">Everyone was decisive on handling the project – use cases were assigned – </w:t>
+      </w:r>
+      <w:proofErr w:type="spellStart"/>
+      <w:r>
+        <w:t>Erd</w:t>
+      </w:r>
+      <w:proofErr w:type="spellEnd"/>
+      <w:r>
+        <w:t xml:space="preserve"> was done on the same day the project was assigned.</w:t>
+      </w:r>
+    </w:p>
+    <w:p>
+      <w:pPr>
+        <w:pStyle w:val="ListParagraph"/>
+        <w:numPr>
+          <w:ilvl w:val="0"/>
+          <w:numId w:val="1"/>
+        </w:numPr>
+      </w:pPr>
+      <w:r>
+        <w:t>Everyone had been very outspoken on needing help as well as matters that needed a decisive decisioned.</w:t>
+      </w:r>
+    </w:p>
+    <w:p>
+      <w:pPr>
+        <w:ind w:left="360"/>
+      </w:pPr>
+    </w:p>
+    <w:p>
+      <w:pPr>
+        <w:pStyle w:val="ListParagraph"/>
+        <w:numPr>
+          <w:ilvl w:val="0"/>
+          <w:numId w:val="1"/>
+        </w:numPr>
+      </w:pPr>
+      <w:r>
+        <w:t>Improvements Would Like to happen:</w:t>
+      </w:r>
+    </w:p>
+    <w:p>
+      <w:pPr>
+        <w:pStyle w:val="ListParagraph"/>
+        <w:numPr>
+          <w:ilvl w:val="0"/>
+          <w:numId w:val="1"/>
+        </w:numPr>
+      </w:pPr>
+      <w:r>
+        <w:t>Dorian – Would</w:t>
+      </w:r>
+      <w:r>
+        <w:t xml:space="preserve"> </w:t>
+      </w:r>
+      <w:r>
+        <w:t>like to have been more outspoken on asking for help on the visual force use cases.</w:t>
+      </w:r>
+    </w:p>
+    <w:p>
+      <w:pPr>
+        <w:pStyle w:val="ListParagraph"/>
+        <w:numPr>
+          <w:ilvl w:val="0"/>
+          <w:numId w:val="1"/>
+        </w:numPr>
+      </w:pPr>
+      <w:proofErr w:type="spellStart"/>
+      <w:r>
+        <w:t>Jancarlo</w:t>
+      </w:r>
+      <w:proofErr w:type="spellEnd"/>
+      <w:r>
+        <w:t xml:space="preserve"> – Wished to have more leadership experience and improve on being a leader.</w:t>
+      </w:r>
+    </w:p>
+    <w:p>
+      <w:pPr>
+        <w:pStyle w:val="ListParagraph"/>
+        <w:numPr>
+          <w:ilvl w:val="0"/>
+          <w:numId w:val="1"/>
+        </w:numPr>
+      </w:pPr>
+      <w:r>
+        <w:t>David – Would like to have spent more time on working on the assigned use cases on testing.</w:t>
+      </w:r>
+    </w:p>
     <w:sectPr>
       <w:pgSz w:w="12240" w:h="15840"/>
       <w:pgMar w:top="1440" w:right="1440" w:bottom="1440" w:left="1440" w:header="720" w:footer="720" w:gutter="0"/>
